--- a/Static Website/Project Documentation.docx
+++ b/Static Website/Project Documentation.docx
@@ -31,8 +31,6 @@
           <w:szCs w:val="24"/>
         </w:rPr>
       </w:pPr>
-      <w:bookmarkStart w:id="0" w:name="_GoBack"/>
-      <w:bookmarkEnd w:id="0"/>
     </w:p>
     <w:p>
       <w:pPr>
@@ -344,13 +342,360 @@
     <w:p>
       <w:pPr>
         <w:pStyle w:val="NoSpacing"/>
-        <w:rPr>
-          <w:rFonts w:ascii="Times New Roman" w:hAnsi="Times New Roman" w:cs="Times New Roman"/>
-          <w:b/>
-          <w:sz w:val="28"/>
-          <w:szCs w:val="24"/>
-        </w:rPr>
-      </w:pPr>
+        <w:numPr>
+          <w:ilvl w:val="0"/>
+          <w:numId w:val="2"/>
+        </w:numPr>
+        <w:ind w:left="1440"/>
+        <w:rPr>
+          <w:rFonts w:ascii="Times New Roman" w:hAnsi="Times New Roman" w:cs="Times New Roman"/>
+          <w:b/>
+          <w:sz w:val="28"/>
+          <w:szCs w:val="24"/>
+        </w:rPr>
+      </w:pPr>
+      <w:r>
+        <w:rPr>
+          <w:rFonts w:ascii="Times New Roman" w:hAnsi="Times New Roman" w:cs="Times New Roman"/>
+          <w:sz w:val="28"/>
+          <w:szCs w:val="24"/>
+        </w:rPr>
+        <w:t>Home</w:t>
+      </w:r>
+    </w:p>
+    <w:p>
+      <w:pPr>
+        <w:pStyle w:val="NoSpacing"/>
+        <w:numPr>
+          <w:ilvl w:val="0"/>
+          <w:numId w:val="2"/>
+        </w:numPr>
+        <w:ind w:left="1440"/>
+        <w:rPr>
+          <w:rFonts w:ascii="Times New Roman" w:hAnsi="Times New Roman" w:cs="Times New Roman"/>
+          <w:b/>
+          <w:sz w:val="28"/>
+          <w:szCs w:val="24"/>
+        </w:rPr>
+      </w:pPr>
+      <w:r>
+        <w:rPr>
+          <w:rFonts w:ascii="Times New Roman" w:hAnsi="Times New Roman" w:cs="Times New Roman"/>
+          <w:sz w:val="28"/>
+          <w:szCs w:val="24"/>
+        </w:rPr>
+        <w:t>Viewing Rooms</w:t>
+      </w:r>
+    </w:p>
+    <w:p>
+      <w:pPr>
+        <w:pStyle w:val="NoSpacing"/>
+        <w:numPr>
+          <w:ilvl w:val="1"/>
+          <w:numId w:val="2"/>
+        </w:numPr>
+        <w:ind w:left="2160"/>
+        <w:rPr>
+          <w:rFonts w:ascii="Times New Roman" w:hAnsi="Times New Roman" w:cs="Times New Roman"/>
+          <w:sz w:val="28"/>
+          <w:szCs w:val="24"/>
+        </w:rPr>
+      </w:pPr>
+      <w:r>
+        <w:rPr>
+          <w:rFonts w:ascii="Times New Roman" w:hAnsi="Times New Roman" w:cs="Times New Roman"/>
+          <w:sz w:val="28"/>
+          <w:szCs w:val="24"/>
+        </w:rPr>
+        <w:t>(AVR) Viewing Room 1</w:t>
+      </w:r>
+    </w:p>
+    <w:p>
+      <w:pPr>
+        <w:pStyle w:val="NoSpacing"/>
+        <w:numPr>
+          <w:ilvl w:val="1"/>
+          <w:numId w:val="2"/>
+        </w:numPr>
+        <w:ind w:left="2160"/>
+        <w:rPr>
+          <w:rFonts w:ascii="Times New Roman" w:hAnsi="Times New Roman" w:cs="Times New Roman"/>
+          <w:sz w:val="28"/>
+          <w:szCs w:val="24"/>
+        </w:rPr>
+      </w:pPr>
+      <w:r>
+        <w:rPr>
+          <w:rFonts w:ascii="Times New Roman" w:hAnsi="Times New Roman" w:cs="Times New Roman"/>
+          <w:sz w:val="28"/>
+          <w:szCs w:val="24"/>
+        </w:rPr>
+        <w:t>(AVR) Viewing Room 2</w:t>
+      </w:r>
+    </w:p>
+    <w:p>
+      <w:pPr>
+        <w:pStyle w:val="NoSpacing"/>
+        <w:numPr>
+          <w:ilvl w:val="1"/>
+          <w:numId w:val="2"/>
+        </w:numPr>
+        <w:ind w:left="2160"/>
+        <w:rPr>
+          <w:rFonts w:ascii="Times New Roman" w:hAnsi="Times New Roman" w:cs="Times New Roman"/>
+          <w:sz w:val="28"/>
+          <w:szCs w:val="24"/>
+        </w:rPr>
+      </w:pPr>
+      <w:r>
+        <w:rPr>
+          <w:rFonts w:ascii="Times New Roman" w:hAnsi="Times New Roman" w:cs="Times New Roman"/>
+          <w:sz w:val="28"/>
+          <w:szCs w:val="24"/>
+        </w:rPr>
+        <w:t>(AVR) Viewi</w:t>
+      </w:r>
+      <w:bookmarkStart w:id="0" w:name="_GoBack"/>
+      <w:bookmarkEnd w:id="0"/>
+      <w:r>
+        <w:rPr>
+          <w:rFonts w:ascii="Times New Roman" w:hAnsi="Times New Roman" w:cs="Times New Roman"/>
+          <w:sz w:val="28"/>
+          <w:szCs w:val="24"/>
+        </w:rPr>
+        <w:t>ng Room 3</w:t>
+      </w:r>
+    </w:p>
+    <w:p>
+      <w:pPr>
+        <w:pStyle w:val="NoSpacing"/>
+        <w:numPr>
+          <w:ilvl w:val="1"/>
+          <w:numId w:val="2"/>
+        </w:numPr>
+        <w:ind w:left="2160"/>
+        <w:rPr>
+          <w:rFonts w:ascii="Times New Roman" w:hAnsi="Times New Roman" w:cs="Times New Roman"/>
+          <w:sz w:val="28"/>
+          <w:szCs w:val="24"/>
+        </w:rPr>
+      </w:pPr>
+      <w:r>
+        <w:rPr>
+          <w:rFonts w:ascii="Times New Roman" w:hAnsi="Times New Roman" w:cs="Times New Roman"/>
+          <w:sz w:val="28"/>
+          <w:szCs w:val="24"/>
+        </w:rPr>
+        <w:t>(AVR) Viewing Room 4</w:t>
+      </w:r>
+    </w:p>
+    <w:p>
+      <w:pPr>
+        <w:pStyle w:val="NoSpacing"/>
+        <w:numPr>
+          <w:ilvl w:val="1"/>
+          <w:numId w:val="2"/>
+        </w:numPr>
+        <w:ind w:left="2160"/>
+        <w:rPr>
+          <w:rFonts w:ascii="Times New Roman" w:hAnsi="Times New Roman" w:cs="Times New Roman"/>
+          <w:sz w:val="28"/>
+          <w:szCs w:val="24"/>
+        </w:rPr>
+      </w:pPr>
+      <w:r>
+        <w:rPr>
+          <w:rFonts w:ascii="Times New Roman" w:hAnsi="Times New Roman" w:cs="Times New Roman"/>
+          <w:sz w:val="28"/>
+          <w:szCs w:val="24"/>
+        </w:rPr>
+        <w:t>(AVR) Viewing Room 5</w:t>
+      </w:r>
+    </w:p>
+    <w:p>
+      <w:pPr>
+        <w:pStyle w:val="NoSpacing"/>
+        <w:numPr>
+          <w:ilvl w:val="1"/>
+          <w:numId w:val="2"/>
+        </w:numPr>
+        <w:ind w:left="2160"/>
+        <w:rPr>
+          <w:rFonts w:ascii="Times New Roman" w:hAnsi="Times New Roman" w:cs="Times New Roman"/>
+          <w:sz w:val="28"/>
+          <w:szCs w:val="24"/>
+        </w:rPr>
+      </w:pPr>
+      <w:r>
+        <w:rPr>
+          <w:rFonts w:ascii="Times New Roman" w:hAnsi="Times New Roman" w:cs="Times New Roman"/>
+          <w:sz w:val="28"/>
+          <w:szCs w:val="24"/>
+        </w:rPr>
+        <w:t>(AVR) Viewing Room 6</w:t>
+      </w:r>
+    </w:p>
+    <w:p>
+      <w:pPr>
+        <w:pStyle w:val="NoSpacing"/>
+        <w:numPr>
+          <w:ilvl w:val="1"/>
+          <w:numId w:val="2"/>
+        </w:numPr>
+        <w:ind w:left="2160"/>
+        <w:rPr>
+          <w:rFonts w:ascii="Times New Roman" w:hAnsi="Times New Roman" w:cs="Times New Roman"/>
+          <w:sz w:val="28"/>
+          <w:szCs w:val="24"/>
+        </w:rPr>
+      </w:pPr>
+      <w:r>
+        <w:rPr>
+          <w:rFonts w:ascii="Times New Roman" w:hAnsi="Times New Roman" w:cs="Times New Roman"/>
+          <w:sz w:val="28"/>
+          <w:szCs w:val="24"/>
+        </w:rPr>
+        <w:t>(</w:t>
+      </w:r>
+      <w:r>
+        <w:rPr>
+          <w:rFonts w:ascii="Times New Roman" w:hAnsi="Times New Roman" w:cs="Times New Roman"/>
+          <w:sz w:val="28"/>
+          <w:szCs w:val="24"/>
+        </w:rPr>
+        <w:t>IBED) Viewing Room 1</w:t>
+      </w:r>
+    </w:p>
+    <w:p>
+      <w:pPr>
+        <w:pStyle w:val="NoSpacing"/>
+        <w:numPr>
+          <w:ilvl w:val="1"/>
+          <w:numId w:val="2"/>
+        </w:numPr>
+        <w:ind w:left="2160"/>
+        <w:rPr>
+          <w:rFonts w:ascii="Times New Roman" w:hAnsi="Times New Roman" w:cs="Times New Roman"/>
+          <w:sz w:val="28"/>
+          <w:szCs w:val="24"/>
+        </w:rPr>
+      </w:pPr>
+      <w:r>
+        <w:rPr>
+          <w:rFonts w:ascii="Times New Roman" w:hAnsi="Times New Roman" w:cs="Times New Roman"/>
+          <w:sz w:val="28"/>
+          <w:szCs w:val="24"/>
+        </w:rPr>
+        <w:t>(IBED)</w:t>
+      </w:r>
+      <w:r>
+        <w:rPr>
+          <w:rFonts w:ascii="Times New Roman" w:hAnsi="Times New Roman" w:cs="Times New Roman"/>
+          <w:sz w:val="28"/>
+          <w:szCs w:val="24"/>
+        </w:rPr>
+        <w:t xml:space="preserve"> Viewing Room 2</w:t>
+      </w:r>
+    </w:p>
+    <w:p>
+      <w:pPr>
+        <w:pStyle w:val="NoSpacing"/>
+        <w:numPr>
+          <w:ilvl w:val="1"/>
+          <w:numId w:val="2"/>
+        </w:numPr>
+        <w:ind w:left="2160"/>
+        <w:rPr>
+          <w:rFonts w:ascii="Times New Roman" w:hAnsi="Times New Roman" w:cs="Times New Roman"/>
+          <w:sz w:val="28"/>
+          <w:szCs w:val="24"/>
+        </w:rPr>
+      </w:pPr>
+      <w:r>
+        <w:rPr>
+          <w:rFonts w:ascii="Times New Roman" w:hAnsi="Times New Roman" w:cs="Times New Roman"/>
+          <w:sz w:val="28"/>
+          <w:szCs w:val="24"/>
+        </w:rPr>
+        <w:t>(IBED)</w:t>
+      </w:r>
+      <w:r>
+        <w:rPr>
+          <w:rFonts w:ascii="Times New Roman" w:hAnsi="Times New Roman" w:cs="Times New Roman"/>
+          <w:sz w:val="28"/>
+          <w:szCs w:val="24"/>
+        </w:rPr>
+        <w:t xml:space="preserve"> Viewing Room 3</w:t>
+      </w:r>
+    </w:p>
+    <w:p>
+      <w:pPr>
+        <w:pStyle w:val="NoSpacing"/>
+        <w:numPr>
+          <w:ilvl w:val="0"/>
+          <w:numId w:val="2"/>
+        </w:numPr>
+        <w:ind w:left="1440"/>
+        <w:rPr>
+          <w:rFonts w:ascii="Times New Roman" w:hAnsi="Times New Roman" w:cs="Times New Roman"/>
+          <w:sz w:val="28"/>
+          <w:szCs w:val="24"/>
+        </w:rPr>
+      </w:pPr>
+      <w:r>
+        <w:rPr>
+          <w:rFonts w:ascii="Times New Roman" w:hAnsi="Times New Roman" w:cs="Times New Roman"/>
+          <w:sz w:val="28"/>
+          <w:szCs w:val="24"/>
+        </w:rPr>
+        <w:t>About</w:t>
+      </w:r>
+    </w:p>
+    <w:p>
+      <w:pPr>
+        <w:pStyle w:val="NoSpacing"/>
+        <w:numPr>
+          <w:ilvl w:val="0"/>
+          <w:numId w:val="2"/>
+        </w:numPr>
+        <w:ind w:left="1440"/>
+        <w:rPr>
+          <w:rFonts w:ascii="Times New Roman" w:hAnsi="Times New Roman" w:cs="Times New Roman"/>
+          <w:sz w:val="28"/>
+          <w:szCs w:val="24"/>
+        </w:rPr>
+      </w:pPr>
+      <w:r>
+        <w:rPr>
+          <w:rFonts w:ascii="Times New Roman" w:hAnsi="Times New Roman" w:cs="Times New Roman"/>
+          <w:sz w:val="28"/>
+          <w:szCs w:val="24"/>
+        </w:rPr>
+        <w:t>How to Use</w:t>
+      </w:r>
+    </w:p>
+    <w:p>
+      <w:pPr>
+        <w:pStyle w:val="NoSpacing"/>
+        <w:numPr>
+          <w:ilvl w:val="0"/>
+          <w:numId w:val="2"/>
+        </w:numPr>
+        <w:ind w:left="1440"/>
+        <w:rPr>
+          <w:rFonts w:ascii="Times New Roman" w:hAnsi="Times New Roman" w:cs="Times New Roman"/>
+          <w:sz w:val="28"/>
+          <w:szCs w:val="24"/>
+        </w:rPr>
+      </w:pPr>
+      <w:r>
+        <w:rPr>
+          <w:rFonts w:ascii="Times New Roman" w:hAnsi="Times New Roman" w:cs="Times New Roman"/>
+          <w:sz w:val="28"/>
+          <w:szCs w:val="24"/>
+        </w:rPr>
+        <w:t>FAQs</w:t>
+      </w:r>
     </w:p>
     <w:p>
       <w:pPr>
@@ -818,8 +1163,124 @@
       </w:pPr>
     </w:lvl>
   </w:abstractNum>
+  <w:abstractNum w:abstractNumId="1" w15:restartNumberingAfterBreak="0">
+    <w:nsid w:val="05780A54"/>
+    <w:multiLevelType w:val="hybridMultilevel"/>
+    <w:tmpl w:val="60FE89AC"/>
+    <w:lvl w:ilvl="0" w:tplc="04090001">
+      <w:start w:val="1"/>
+      <w:numFmt w:val="bullet"/>
+      <w:lvlText w:val=""/>
+      <w:lvlJc w:val="left"/>
+      <w:pPr>
+        <w:ind w:left="2160" w:hanging="360"/>
+      </w:pPr>
+      <w:rPr>
+        <w:rFonts w:ascii="Symbol" w:hAnsi="Symbol" w:hint="default"/>
+      </w:rPr>
+    </w:lvl>
+    <w:lvl w:ilvl="1" w:tplc="04090003">
+      <w:start w:val="1"/>
+      <w:numFmt w:val="bullet"/>
+      <w:lvlText w:val="o"/>
+      <w:lvlJc w:val="left"/>
+      <w:pPr>
+        <w:ind w:left="2880" w:hanging="360"/>
+      </w:pPr>
+      <w:rPr>
+        <w:rFonts w:ascii="Courier New" w:hAnsi="Courier New" w:cs="Courier New" w:hint="default"/>
+      </w:rPr>
+    </w:lvl>
+    <w:lvl w:ilvl="2" w:tplc="04090005" w:tentative="1">
+      <w:start w:val="1"/>
+      <w:numFmt w:val="bullet"/>
+      <w:lvlText w:val=""/>
+      <w:lvlJc w:val="left"/>
+      <w:pPr>
+        <w:ind w:left="3600" w:hanging="360"/>
+      </w:pPr>
+      <w:rPr>
+        <w:rFonts w:ascii="Wingdings" w:hAnsi="Wingdings" w:hint="default"/>
+      </w:rPr>
+    </w:lvl>
+    <w:lvl w:ilvl="3" w:tplc="04090001" w:tentative="1">
+      <w:start w:val="1"/>
+      <w:numFmt w:val="bullet"/>
+      <w:lvlText w:val=""/>
+      <w:lvlJc w:val="left"/>
+      <w:pPr>
+        <w:ind w:left="4320" w:hanging="360"/>
+      </w:pPr>
+      <w:rPr>
+        <w:rFonts w:ascii="Symbol" w:hAnsi="Symbol" w:hint="default"/>
+      </w:rPr>
+    </w:lvl>
+    <w:lvl w:ilvl="4" w:tplc="04090003" w:tentative="1">
+      <w:start w:val="1"/>
+      <w:numFmt w:val="bullet"/>
+      <w:lvlText w:val="o"/>
+      <w:lvlJc w:val="left"/>
+      <w:pPr>
+        <w:ind w:left="5040" w:hanging="360"/>
+      </w:pPr>
+      <w:rPr>
+        <w:rFonts w:ascii="Courier New" w:hAnsi="Courier New" w:cs="Courier New" w:hint="default"/>
+      </w:rPr>
+    </w:lvl>
+    <w:lvl w:ilvl="5" w:tplc="04090005" w:tentative="1">
+      <w:start w:val="1"/>
+      <w:numFmt w:val="bullet"/>
+      <w:lvlText w:val=""/>
+      <w:lvlJc w:val="left"/>
+      <w:pPr>
+        <w:ind w:left="5760" w:hanging="360"/>
+      </w:pPr>
+      <w:rPr>
+        <w:rFonts w:ascii="Wingdings" w:hAnsi="Wingdings" w:hint="default"/>
+      </w:rPr>
+    </w:lvl>
+    <w:lvl w:ilvl="6" w:tplc="04090001" w:tentative="1">
+      <w:start w:val="1"/>
+      <w:numFmt w:val="bullet"/>
+      <w:lvlText w:val=""/>
+      <w:lvlJc w:val="left"/>
+      <w:pPr>
+        <w:ind w:left="6480" w:hanging="360"/>
+      </w:pPr>
+      <w:rPr>
+        <w:rFonts w:ascii="Symbol" w:hAnsi="Symbol" w:hint="default"/>
+      </w:rPr>
+    </w:lvl>
+    <w:lvl w:ilvl="7" w:tplc="04090003" w:tentative="1">
+      <w:start w:val="1"/>
+      <w:numFmt w:val="bullet"/>
+      <w:lvlText w:val="o"/>
+      <w:lvlJc w:val="left"/>
+      <w:pPr>
+        <w:ind w:left="7200" w:hanging="360"/>
+      </w:pPr>
+      <w:rPr>
+        <w:rFonts w:ascii="Courier New" w:hAnsi="Courier New" w:cs="Courier New" w:hint="default"/>
+      </w:rPr>
+    </w:lvl>
+    <w:lvl w:ilvl="8" w:tplc="04090005" w:tentative="1">
+      <w:start w:val="1"/>
+      <w:numFmt w:val="bullet"/>
+      <w:lvlText w:val=""/>
+      <w:lvlJc w:val="left"/>
+      <w:pPr>
+        <w:ind w:left="7920" w:hanging="360"/>
+      </w:pPr>
+      <w:rPr>
+        <w:rFonts w:ascii="Wingdings" w:hAnsi="Wingdings" w:hint="default"/>
+      </w:rPr>
+    </w:lvl>
+  </w:abstractNum>
   <w:num w:numId="1">
     <w:abstractNumId w:val="0"/>
+  </w:num>
+  <w:num w:numId="2">
+    <w:abstractNumId w:val="1"/>
   </w:num>
 </w:numbering>
 </file>

--- a/Static Website/Project Documentation.docx
+++ b/Static Website/Project Documentation.docx
@@ -25,19 +25,28 @@
     <w:p>
       <w:pPr>
         <w:pStyle w:val="NoSpacing"/>
-        <w:rPr>
-          <w:rFonts w:ascii="Times New Roman" w:hAnsi="Times New Roman" w:cs="Times New Roman"/>
-          <w:sz w:val="24"/>
-          <w:szCs w:val="24"/>
-        </w:rPr>
-      </w:pPr>
-    </w:p>
-    <w:p>
-      <w:pPr>
-        <w:pStyle w:val="NoSpacing"/>
-        <w:rPr>
-          <w:rFonts w:ascii="Times New Roman" w:hAnsi="Times New Roman" w:cs="Times New Roman"/>
-          <w:sz w:val="24"/>
+        <w:ind w:firstLine="720"/>
+        <w:rPr>
+          <w:rFonts w:ascii="Times New Roman" w:hAnsi="Times New Roman" w:cs="Times New Roman"/>
+          <w:sz w:val="28"/>
+          <w:szCs w:val="24"/>
+        </w:rPr>
+      </w:pPr>
+      <w:r>
+        <w:rPr>
+          <w:rFonts w:ascii="Times New Roman" w:hAnsi="Times New Roman" w:cs="Times New Roman"/>
+          <w:sz w:val="28"/>
+          <w:szCs w:val="24"/>
+        </w:rPr>
+        <w:t>SHC (Sacred Heart College) A/V (Audio/Visual) Service</w:t>
+      </w:r>
+    </w:p>
+    <w:p>
+      <w:pPr>
+        <w:pStyle w:val="NoSpacing"/>
+        <w:rPr>
+          <w:rFonts w:ascii="Times New Roman" w:hAnsi="Times New Roman" w:cs="Times New Roman"/>
+          <w:sz w:val="14"/>
           <w:szCs w:val="24"/>
         </w:rPr>
       </w:pPr>
@@ -115,6 +124,7 @@
     <w:p>
       <w:pPr>
         <w:pStyle w:val="NoSpacing"/>
+        <w:ind w:firstLine="720"/>
         <w:rPr>
           <w:rFonts w:ascii="Times New Roman" w:hAnsi="Times New Roman" w:cs="Times New Roman"/>
           <w:b/>
@@ -135,6 +145,7 @@
     <w:p>
       <w:pPr>
         <w:pStyle w:val="NoSpacing"/>
+        <w:ind w:firstLine="720"/>
         <w:rPr>
           <w:rFonts w:ascii="Times New Roman" w:hAnsi="Times New Roman" w:cs="Times New Roman"/>
           <w:i/>
@@ -155,6 +166,7 @@
     <w:p>
       <w:pPr>
         <w:pStyle w:val="NoSpacing"/>
+        <w:ind w:firstLine="720"/>
         <w:rPr>
           <w:rFonts w:ascii="Times New Roman" w:hAnsi="Times New Roman" w:cs="Times New Roman"/>
           <w:sz w:val="24"/>
@@ -173,6 +185,7 @@
     <w:p>
       <w:pPr>
         <w:pStyle w:val="NoSpacing"/>
+        <w:ind w:firstLine="720"/>
         <w:rPr>
           <w:rFonts w:ascii="Times New Roman" w:hAnsi="Times New Roman" w:cs="Times New Roman"/>
           <w:sz w:val="24"/>
@@ -191,6 +204,7 @@
     <w:p>
       <w:pPr>
         <w:pStyle w:val="NoSpacing"/>
+        <w:ind w:firstLine="720"/>
         <w:rPr>
           <w:rFonts w:ascii="Times New Roman" w:hAnsi="Times New Roman" w:cs="Times New Roman"/>
           <w:sz w:val="24"/>
@@ -209,6 +223,7 @@
     <w:p>
       <w:pPr>
         <w:pStyle w:val="NoSpacing"/>
+        <w:ind w:firstLine="720"/>
         <w:rPr>
           <w:rFonts w:ascii="Times New Roman" w:hAnsi="Times New Roman" w:cs="Times New Roman"/>
           <w:sz w:val="24"/>
@@ -407,7 +422,15 @@
           <w:sz w:val="28"/>
           <w:szCs w:val="24"/>
         </w:rPr>
-        <w:t>(AVR) Viewing Room 1</w:t>
+        <w:t>AVR</w:t>
+      </w:r>
+      <w:r>
+        <w:rPr>
+          <w:rFonts w:ascii="Times New Roman" w:hAnsi="Times New Roman" w:cs="Times New Roman"/>
+          <w:sz w:val="28"/>
+          <w:szCs w:val="24"/>
+        </w:rPr>
+        <w:t xml:space="preserve"> Viewing Room 1</w:t>
       </w:r>
     </w:p>
     <w:p>
@@ -430,7 +453,7 @@
           <w:sz w:val="28"/>
           <w:szCs w:val="24"/>
         </w:rPr>
-        <w:t>(AVR) Viewing Room 2</w:t>
+        <w:t>AVR Viewing Room 2</w:t>
       </w:r>
     </w:p>
     <w:p>
@@ -453,17 +476,7 @@
           <w:sz w:val="28"/>
           <w:szCs w:val="24"/>
         </w:rPr>
-        <w:t>(AVR) Viewi</w:t>
-      </w:r>
-      <w:bookmarkStart w:id="0" w:name="_GoBack"/>
-      <w:bookmarkEnd w:id="0"/>
-      <w:r>
-        <w:rPr>
-          <w:rFonts w:ascii="Times New Roman" w:hAnsi="Times New Roman" w:cs="Times New Roman"/>
-          <w:sz w:val="28"/>
-          <w:szCs w:val="24"/>
-        </w:rPr>
-        <w:t>ng Room 3</w:t>
+        <w:t>AVR Viewing Room 3</w:t>
       </w:r>
     </w:p>
     <w:p>
@@ -486,7 +499,7 @@
           <w:sz w:val="28"/>
           <w:szCs w:val="24"/>
         </w:rPr>
-        <w:t>(AVR) Viewing Room 4</w:t>
+        <w:t>AVR Viewing Room 4</w:t>
       </w:r>
     </w:p>
     <w:p>
@@ -509,7 +522,7 @@
           <w:sz w:val="28"/>
           <w:szCs w:val="24"/>
         </w:rPr>
-        <w:t>(AVR) Viewing Room 5</w:t>
+        <w:t>AVR Viewing Room 5</w:t>
       </w:r>
     </w:p>
     <w:p>
@@ -532,7 +545,7 @@
           <w:sz w:val="28"/>
           <w:szCs w:val="24"/>
         </w:rPr>
-        <w:t>(AVR) Viewing Room 6</w:t>
+        <w:t>AVR Viewing Room 6</w:t>
       </w:r>
     </w:p>
     <w:p>
@@ -555,15 +568,7 @@
           <w:sz w:val="28"/>
           <w:szCs w:val="24"/>
         </w:rPr>
-        <w:t>(</w:t>
-      </w:r>
-      <w:r>
-        <w:rPr>
-          <w:rFonts w:ascii="Times New Roman" w:hAnsi="Times New Roman" w:cs="Times New Roman"/>
-          <w:sz w:val="28"/>
-          <w:szCs w:val="24"/>
-        </w:rPr>
-        <w:t>IBED) Viewing Room 1</w:t>
+        <w:t>IBED Viewing Room 1</w:t>
       </w:r>
     </w:p>
     <w:p>
@@ -586,15 +591,7 @@
           <w:sz w:val="28"/>
           <w:szCs w:val="24"/>
         </w:rPr>
-        <w:t>(IBED)</w:t>
-      </w:r>
-      <w:r>
-        <w:rPr>
-          <w:rFonts w:ascii="Times New Roman" w:hAnsi="Times New Roman" w:cs="Times New Roman"/>
-          <w:sz w:val="28"/>
-          <w:szCs w:val="24"/>
-        </w:rPr>
-        <w:t xml:space="preserve"> Viewing Room 2</w:t>
+        <w:t>IBED Viewing Room 2</w:t>
       </w:r>
     </w:p>
     <w:p>
@@ -617,15 +614,7 @@
           <w:sz w:val="28"/>
           <w:szCs w:val="24"/>
         </w:rPr>
-        <w:t>(IBED)</w:t>
-      </w:r>
-      <w:r>
-        <w:rPr>
-          <w:rFonts w:ascii="Times New Roman" w:hAnsi="Times New Roman" w:cs="Times New Roman"/>
-          <w:sz w:val="28"/>
-          <w:szCs w:val="24"/>
-        </w:rPr>
-        <w:t xml:space="preserve"> Viewing Room 3</w:t>
+        <w:t>IBED Viewing Room 3</w:t>
       </w:r>
     </w:p>
     <w:p>
@@ -922,12 +911,21 @@
           <w:p>
             <w:pPr>
               <w:pStyle w:val="NoSpacing"/>
+              <w:jc w:val="center"/>
               <w:rPr>
                 <w:rFonts w:ascii="Times New Roman" w:hAnsi="Times New Roman" w:cs="Times New Roman"/>
                 <w:sz w:val="24"/>
                 <w:szCs w:val="24"/>
               </w:rPr>
             </w:pPr>
+            <w:r>
+              <w:rPr>
+                <w:rFonts w:ascii="Times New Roman" w:hAnsi="Times New Roman" w:cs="Times New Roman"/>
+                <w:sz w:val="24"/>
+                <w:szCs w:val="24"/>
+              </w:rPr>
+              <w:t>March 11, 2018</w:t>
+            </w:r>
           </w:p>
         </w:tc>
       </w:tr>
@@ -962,12 +960,21 @@
           <w:p>
             <w:pPr>
               <w:pStyle w:val="NoSpacing"/>
+              <w:jc w:val="center"/>
               <w:rPr>
                 <w:rFonts w:ascii="Times New Roman" w:hAnsi="Times New Roman" w:cs="Times New Roman"/>
                 <w:sz w:val="24"/>
                 <w:szCs w:val="24"/>
               </w:rPr>
             </w:pPr>
+            <w:r>
+              <w:rPr>
+                <w:rFonts w:ascii="Times New Roman" w:hAnsi="Times New Roman" w:cs="Times New Roman"/>
+                <w:sz w:val="24"/>
+                <w:szCs w:val="24"/>
+              </w:rPr>
+              <w:t>March 11, 2018 to March 14, 2018</w:t>
+            </w:r>
           </w:p>
         </w:tc>
       </w:tr>
@@ -1002,12 +1009,21 @@
           <w:p>
             <w:pPr>
               <w:pStyle w:val="NoSpacing"/>
+              <w:jc w:val="center"/>
               <w:rPr>
                 <w:rFonts w:ascii="Times New Roman" w:hAnsi="Times New Roman" w:cs="Times New Roman"/>
                 <w:sz w:val="24"/>
                 <w:szCs w:val="24"/>
               </w:rPr>
             </w:pPr>
+            <w:r>
+              <w:rPr>
+                <w:rFonts w:ascii="Times New Roman" w:hAnsi="Times New Roman" w:cs="Times New Roman"/>
+                <w:sz w:val="24"/>
+                <w:szCs w:val="24"/>
+              </w:rPr>
+              <w:t>March 14, 2018</w:t>
+            </w:r>
           </w:p>
         </w:tc>
       </w:tr>
@@ -1042,12 +1058,23 @@
           <w:p>
             <w:pPr>
               <w:pStyle w:val="NoSpacing"/>
+              <w:jc w:val="center"/>
               <w:rPr>
                 <w:rFonts w:ascii="Times New Roman" w:hAnsi="Times New Roman" w:cs="Times New Roman"/>
                 <w:sz w:val="24"/>
                 <w:szCs w:val="24"/>
               </w:rPr>
             </w:pPr>
+            <w:r>
+              <w:rPr>
+                <w:rFonts w:ascii="Times New Roman" w:hAnsi="Times New Roman" w:cs="Times New Roman"/>
+                <w:sz w:val="24"/>
+                <w:szCs w:val="24"/>
+              </w:rPr>
+              <w:t>March 14, 2018</w:t>
+            </w:r>
+            <w:bookmarkStart w:id="0" w:name="_GoBack"/>
+            <w:bookmarkEnd w:id="0"/>
           </w:p>
         </w:tc>
       </w:tr>
